--- a/Meetings/Riunione 10-12.docx
+++ b/Meetings/Riunione 10-12.docx
@@ -75,16 +75,8 @@
               <w:rPr>
                 <w:lang w:val="it-IT"/>
               </w:rPr>
-              <w:t xml:space="preserve">laboratorio </w:t>
-            </w:r>
-            <w:proofErr w:type="spellStart"/>
-            <w:r>
-              <w:rPr>
-                <w:lang w:val="it-IT"/>
-              </w:rPr>
-              <w:t>Sammet</w:t>
-            </w:r>
-            <w:proofErr w:type="spellEnd"/>
+              <w:t>laboratorio Sammet</w:t>
+            </w:r>
           </w:p>
         </w:tc>
       </w:tr>
@@ -125,7 +117,21 @@
               <w:rPr>
                 <w:lang w:val="it-IT"/>
               </w:rPr>
-              <w:t>31/10/2019</w:t>
+              <w:t>10</w:t>
+            </w:r>
+            <w:r>
+              <w:rPr>
+                <w:lang w:val="it-IT"/>
+              </w:rPr>
+              <w:t>/10/20</w:t>
+            </w:r>
+            <w:bookmarkStart w:id="0" w:name="_GoBack"/>
+            <w:bookmarkEnd w:id="0"/>
+            <w:r>
+              <w:rPr>
+                <w:lang w:val="it-IT"/>
+              </w:rPr>
+              <w:t>19</w:t>
             </w:r>
           </w:p>
         </w:tc>
@@ -426,30 +432,8 @@
               <w:rPr>
                 <w:lang w:val="it-IT"/>
               </w:rPr>
-              <w:t xml:space="preserve">correzione e revisione </w:t>
-            </w:r>
-            <w:proofErr w:type="spellStart"/>
-            <w:r>
-              <w:rPr>
-                <w:lang w:val="it-IT"/>
-              </w:rPr>
-              <w:t>Sequence</w:t>
-            </w:r>
-            <w:proofErr w:type="spellEnd"/>
-            <w:r>
-              <w:rPr>
-                <w:lang w:val="it-IT"/>
-              </w:rPr>
-              <w:t xml:space="preserve"> e Activity </w:t>
-            </w:r>
-            <w:proofErr w:type="spellStart"/>
-            <w:r>
-              <w:rPr>
-                <w:lang w:val="it-IT"/>
-              </w:rPr>
-              <w:t>Diagrams</w:t>
-            </w:r>
-            <w:proofErr w:type="spellEnd"/>
+              <w:t>correzione e revisione Sequence e Activity Diagrams</w:t>
+            </w:r>
           </w:p>
         </w:tc>
         <w:tc>
@@ -771,8 +755,6 @@
           <w:lang w:val="it-IT"/>
         </w:rPr>
       </w:pPr>
-      <w:bookmarkStart w:id="0" w:name="_GoBack"/>
-      <w:bookmarkEnd w:id="0"/>
     </w:p>
     <w:p/>
     <w:sectPr>

--- a/Meetings/Riunione 10-12.docx
+++ b/Meetings/Riunione 10-12.docx
@@ -75,8 +75,16 @@
               <w:rPr>
                 <w:lang w:val="it-IT"/>
               </w:rPr>
-              <w:t>laboratorio Sammet</w:t>
-            </w:r>
+              <w:t xml:space="preserve">laboratorio </w:t>
+            </w:r>
+            <w:proofErr w:type="spellStart"/>
+            <w:r>
+              <w:rPr>
+                <w:lang w:val="it-IT"/>
+              </w:rPr>
+              <w:t>Sammet</w:t>
+            </w:r>
+            <w:proofErr w:type="spellEnd"/>
           </w:p>
         </w:tc>
       </w:tr>
@@ -117,21 +125,7 @@
               <w:rPr>
                 <w:lang w:val="it-IT"/>
               </w:rPr>
-              <w:t>10</w:t>
-            </w:r>
-            <w:r>
-              <w:rPr>
-                <w:lang w:val="it-IT"/>
-              </w:rPr>
-              <w:t>/10/20</w:t>
-            </w:r>
-            <w:bookmarkStart w:id="0" w:name="_GoBack"/>
-            <w:bookmarkEnd w:id="0"/>
-            <w:r>
-              <w:rPr>
-                <w:lang w:val="it-IT"/>
-              </w:rPr>
-              <w:t>19</w:t>
+              <w:t>31/10/2019</w:t>
             </w:r>
           </w:p>
         </w:tc>
@@ -432,8 +426,30 @@
               <w:rPr>
                 <w:lang w:val="it-IT"/>
               </w:rPr>
-              <w:t>correzione e revisione Sequence e Activity Diagrams</w:t>
-            </w:r>
+              <w:t xml:space="preserve">correzione e revisione </w:t>
+            </w:r>
+            <w:proofErr w:type="spellStart"/>
+            <w:r>
+              <w:rPr>
+                <w:lang w:val="it-IT"/>
+              </w:rPr>
+              <w:t>Sequence</w:t>
+            </w:r>
+            <w:proofErr w:type="spellEnd"/>
+            <w:r>
+              <w:rPr>
+                <w:lang w:val="it-IT"/>
+              </w:rPr>
+              <w:t xml:space="preserve"> e Activity </w:t>
+            </w:r>
+            <w:proofErr w:type="spellStart"/>
+            <w:r>
+              <w:rPr>
+                <w:lang w:val="it-IT"/>
+              </w:rPr>
+              <w:t>Diagrams</w:t>
+            </w:r>
+            <w:proofErr w:type="spellEnd"/>
           </w:p>
         </w:tc>
         <w:tc>
@@ -755,6 +771,8 @@
           <w:lang w:val="it-IT"/>
         </w:rPr>
       </w:pPr>
+      <w:bookmarkStart w:id="0" w:name="_GoBack"/>
+      <w:bookmarkEnd w:id="0"/>
     </w:p>
     <w:p/>
     <w:sectPr>
